--- a/05 Project Brief.docx
+++ b/05 Project Brief.docx
@@ -262,7 +262,34 @@
           <w:sz w:val="28"/>
           <w:szCs w:val="28"/>
         </w:rPr>
-        <w:t>4/18/2024</w:t>
+        <w:t>1</w:t>
+      </w:r>
+      <w:r>
+        <w:rPr>
+          <w:b/>
+          <w:smallCaps/>
+          <w:sz w:val="28"/>
+          <w:szCs w:val="28"/>
+        </w:rPr>
+        <w:t>/</w:t>
+      </w:r>
+      <w:r>
+        <w:rPr>
+          <w:b/>
+          <w:smallCaps/>
+          <w:sz w:val="28"/>
+          <w:szCs w:val="28"/>
+        </w:rPr>
+        <w:t>01</w:t>
+      </w:r>
+      <w:r>
+        <w:rPr>
+          <w:b/>
+          <w:smallCaps/>
+          <w:sz w:val="28"/>
+          <w:szCs w:val="28"/>
+        </w:rPr>
+        <w:t>/2024</w:t>
       </w:r>
       <w:bookmarkEnd w:id="0"/>
     </w:p>
@@ -660,10 +687,6 @@
           <w:p>
             <w:pPr>
               <w:ind w:left="210" w:hanging="210"/>
-              <w:rPr>
-                <w:rFonts w:eastAsiaTheme="minorEastAsia"/>
-                <w:lang w:eastAsia="zh-CN"/>
-              </w:rPr>
             </w:pPr>
             <w:r>
               <w:t>•</w:t>
@@ -672,39 +695,23 @@
               <w:t xml:space="preserve"> </w:t>
             </w:r>
             <w:r>
-              <w:rPr>
-                <w:rFonts w:eastAsiaTheme="minorEastAsia"/>
-                <w:lang w:eastAsia="zh-CN"/>
-              </w:rPr>
               <w:t>Conducting market research and customer needs assessment.</w:t>
             </w:r>
           </w:p>
           <w:p>
             <w:pPr>
               <w:ind w:left="210" w:hanging="210"/>
-              <w:rPr>
-                <w:rFonts w:eastAsiaTheme="minorEastAsia"/>
-                <w:lang w:eastAsia="zh-CN"/>
-              </w:rPr>
             </w:pPr>
             <w:r>
               <w:t>•</w:t>
             </w:r>
             <w:r>
-              <w:rPr>
-                <w:rFonts w:eastAsiaTheme="minorEastAsia"/>
-                <w:lang w:eastAsia="zh-CN"/>
-              </w:rPr>
               <w:t>Selecting and integrating third-party AI tools into NSE's data analytics platform.</w:t>
             </w:r>
           </w:p>
           <w:p>
             <w:pPr>
               <w:ind w:left="210" w:hanging="210"/>
-              <w:rPr>
-                <w:rFonts w:eastAsiaTheme="minorEastAsia"/>
-                <w:lang w:eastAsia="zh-CN"/>
-              </w:rPr>
             </w:pPr>
             <w:r>
               <w:t>•</w:t>
@@ -713,20 +720,12 @@
               <w:t xml:space="preserve"> </w:t>
             </w:r>
             <w:r>
-              <w:rPr>
-                <w:rFonts w:eastAsiaTheme="minorEastAsia"/>
-                <w:lang w:eastAsia="zh-CN"/>
-              </w:rPr>
               <w:t>Developing, testing, and deploying the new software product.</w:t>
             </w:r>
           </w:p>
           <w:p>
             <w:pPr>
               <w:ind w:left="210" w:hanging="210"/>
-              <w:rPr>
-                <w:rFonts w:eastAsiaTheme="minorEastAsia"/>
-                <w:lang w:eastAsia="zh-CN"/>
-              </w:rPr>
             </w:pPr>
             <w:r>
               <w:t>•</w:t>
@@ -735,10 +734,6 @@
               <w:t xml:space="preserve"> </w:t>
             </w:r>
             <w:r>
-              <w:rPr>
-                <w:rFonts w:eastAsiaTheme="minorEastAsia"/>
-                <w:lang w:eastAsia="zh-CN"/>
-              </w:rPr>
               <w:t>Creating comprehensive documentation, training materials, and marketing collateral.</w:t>
             </w:r>
           </w:p>
@@ -775,10 +770,6 @@
           <w:p>
             <w:pPr>
               <w:ind w:left="210" w:hanging="210"/>
-              <w:rPr>
-                <w:rFonts w:eastAsiaTheme="minorEastAsia"/>
-                <w:lang w:eastAsia="zh-CN"/>
-              </w:rPr>
             </w:pPr>
             <w:r>
               <w:t>•</w:t>
@@ -787,20 +778,12 @@
               <w:t xml:space="preserve"> </w:t>
             </w:r>
             <w:r>
-              <w:rPr>
-                <w:rFonts w:eastAsiaTheme="minorEastAsia"/>
-                <w:lang w:eastAsia="zh-CN"/>
-              </w:rPr>
               <w:t>New software product integrated with AI tools.</w:t>
             </w:r>
           </w:p>
           <w:p>
             <w:pPr>
               <w:ind w:left="210" w:hanging="210"/>
-              <w:rPr>
-                <w:rFonts w:eastAsiaTheme="minorEastAsia"/>
-                <w:lang w:eastAsia="zh-CN"/>
-              </w:rPr>
             </w:pPr>
             <w:r>
               <w:t>•</w:t>
@@ -809,20 +792,12 @@
               <w:t xml:space="preserve"> </w:t>
             </w:r>
             <w:r>
-              <w:rPr>
-                <w:rFonts w:eastAsiaTheme="minorEastAsia"/>
-                <w:lang w:eastAsia="zh-CN"/>
-              </w:rPr>
               <w:t>Design specifications, documentation package, and training materials.</w:t>
             </w:r>
           </w:p>
           <w:p>
             <w:pPr>
               <w:ind w:left="210" w:hanging="210"/>
-              <w:rPr>
-                <w:rFonts w:eastAsiaTheme="minorEastAsia"/>
-                <w:lang w:eastAsia="zh-CN"/>
-              </w:rPr>
             </w:pPr>
             <w:r>
               <w:t>•</w:t>
@@ -831,10 +806,6 @@
               <w:t xml:space="preserve"> </w:t>
             </w:r>
             <w:r>
-              <w:rPr>
-                <w:rFonts w:eastAsiaTheme="minorEastAsia"/>
-                <w:lang w:eastAsia="zh-CN"/>
-              </w:rPr>
               <w:t>Quality assurance reports and deployment plan.</w:t>
             </w:r>
           </w:p>
@@ -874,10 +845,6 @@
           <w:p>
             <w:pPr>
               <w:ind w:left="210" w:hanging="210"/>
-              <w:rPr>
-                <w:rFonts w:eastAsiaTheme="minorEastAsia"/>
-                <w:lang w:eastAsia="zh-CN"/>
-              </w:rPr>
             </w:pPr>
             <w:r>
               <w:t>•</w:t>
@@ -886,20 +853,12 @@
               <w:t xml:space="preserve"> </w:t>
             </w:r>
             <w:r>
-              <w:rPr>
-                <w:rFonts w:eastAsiaTheme="minorEastAsia"/>
-                <w:lang w:eastAsia="zh-CN"/>
-              </w:rPr>
               <w:t>Successful launch of the new software product within the specified timeline and budget.</w:t>
             </w:r>
           </w:p>
           <w:p>
             <w:pPr>
               <w:ind w:left="210" w:hanging="210"/>
-              <w:rPr>
-                <w:rFonts w:eastAsiaTheme="minorEastAsia"/>
-                <w:lang w:eastAsia="zh-CN"/>
-              </w:rPr>
             </w:pPr>
             <w:r>
               <w:t>•</w:t>
@@ -908,20 +867,12 @@
               <w:t xml:space="preserve"> </w:t>
             </w:r>
             <w:r>
-              <w:rPr>
-                <w:rFonts w:eastAsiaTheme="minorEastAsia"/>
-                <w:lang w:eastAsia="zh-CN"/>
-              </w:rPr>
               <w:t>Positive feedback and adoption rates from customers and stakeholders.</w:t>
             </w:r>
           </w:p>
           <w:p>
             <w:pPr>
               <w:ind w:left="210" w:hanging="210"/>
-              <w:rPr>
-                <w:rFonts w:eastAsiaTheme="minorEastAsia"/>
-                <w:lang w:eastAsia="zh-CN"/>
-              </w:rPr>
             </w:pPr>
             <w:r>
               <w:t>•</w:t>
@@ -930,10 +881,6 @@
               <w:t xml:space="preserve"> </w:t>
             </w:r>
             <w:r>
-              <w:rPr>
-                <w:rFonts w:eastAsiaTheme="minorEastAsia"/>
-                <w:lang w:eastAsia="zh-CN"/>
-              </w:rPr>
               <w:t>Increase in sales revenue and market share.</w:t>
             </w:r>
           </w:p>
@@ -983,14 +930,7 @@
                 <w:b/>
                 <w:bCs/>
               </w:rPr>
-              <w:t>E</w:t>
-            </w:r>
-            <w:r>
-              <w:rPr>
-                <w:b/>
-                <w:bCs/>
-              </w:rPr>
-              <w:t>xisting and potential customers of NSE's data analytics software, as well as stakeholders involved in the development, deployment, and support of the new product.</w:t>
+              <w:t>Existing and potential customers of NSE's data analytics software, as well as stakeholders involved in the development, deployment, and support of the new product.</w:t>
             </w:r>
           </w:p>
         </w:tc>
@@ -1035,6 +975,17 @@
           <w:iCs/>
         </w:rPr>
         <w:t>John’s signature</w:t>
+      </w:r>
+      <w:r>
+        <w:rPr>
+          <w:i/>
+          <w:iCs/>
+        </w:rPr>
+        <w:tab/>
+        <w:t xml:space="preserve">                                                                                   </w:t>
+      </w:r>
+      <w:r>
+        <w:t>01/01/2024</w:t>
       </w:r>
     </w:p>
     <w:p>
@@ -1139,73 +1090,6 @@
         <w:pPr>
           <w:pStyle w:val="Footer"/>
         </w:pPr>
-        <w:r>
-          <w:rPr>
-            <w:noProof/>
-          </w:rPr>
-          <w:drawing>
-            <wp:anchor distT="0" distB="0" distL="114300" distR="114300" simplePos="0" relativeHeight="251660288" behindDoc="1" locked="0" layoutInCell="1" allowOverlap="1" wp14:anchorId="54C5CD0E" wp14:editId="01BED793">
-              <wp:simplePos x="0" y="0"/>
-              <wp:positionH relativeFrom="column">
-                <wp:posOffset>4218305</wp:posOffset>
-              </wp:positionH>
-              <wp:positionV relativeFrom="paragraph">
-                <wp:posOffset>-3000375</wp:posOffset>
-              </wp:positionV>
-              <wp:extent cx="2640194" cy="3829633"/>
-              <wp:effectExtent l="0" t="0" r="8255" b="0"/>
-              <wp:wrapNone/>
-              <wp:docPr id="14" name="Picture 14" descr="../Desktop/WorkFiles/Project%20Management%20Docs/Branding/PMD-Branding-1217-Logo-Icon-SingleColor-WaterMark.png"/>
-              <wp:cNvGraphicFramePr>
-                <a:graphicFrameLocks xmlns:a="http://schemas.openxmlformats.org/drawingml/2006/main" noChangeAspect="1"/>
-              </wp:cNvGraphicFramePr>
-              <a:graphic xmlns:a="http://schemas.openxmlformats.org/drawingml/2006/main">
-                <a:graphicData uri="http://schemas.openxmlformats.org/drawingml/2006/picture">
-                  <pic:pic xmlns:pic="http://schemas.openxmlformats.org/drawingml/2006/picture">
-                    <pic:nvPicPr>
-                      <pic:cNvPr id="0" name="Picture 1" descr="../Desktop/WorkFiles/Project%20Management%20Docs/Branding/PMD-Branding-1217-Logo-Icon-SingleColor-WaterMark.png"/>
-                      <pic:cNvPicPr>
-                        <a:picLocks noChangeAspect="1" noChangeArrowheads="1"/>
-                      </pic:cNvPicPr>
-                    </pic:nvPicPr>
-                    <pic:blipFill>
-                      <a:blip r:embed="rId1">
-                        <a:extLst>
-                          <a:ext uri="{28A0092B-C50C-407E-A947-70E740481C1C}">
-                            <a14:useLocalDpi xmlns:a14="http://schemas.microsoft.com/office/drawing/2010/main" val="0"/>
-                          </a:ext>
-                        </a:extLst>
-                      </a:blip>
-                      <a:srcRect/>
-                      <a:stretch>
-                        <a:fillRect/>
-                      </a:stretch>
-                    </pic:blipFill>
-                    <pic:spPr bwMode="auto">
-                      <a:xfrm>
-                        <a:off x="0" y="0"/>
-                        <a:ext cx="2640194" cy="3829633"/>
-                      </a:xfrm>
-                      <a:prstGeom prst="rect">
-                        <a:avLst/>
-                      </a:prstGeom>
-                      <a:noFill/>
-                      <a:ln>
-                        <a:noFill/>
-                      </a:ln>
-                    </pic:spPr>
-                  </pic:pic>
-                </a:graphicData>
-              </a:graphic>
-              <wp14:sizeRelH relativeFrom="page">
-                <wp14:pctWidth>0</wp14:pctWidth>
-              </wp14:sizeRelH>
-              <wp14:sizeRelV relativeFrom="page">
-                <wp14:pctHeight>0</wp14:pctHeight>
-              </wp14:sizeRelV>
-            </wp:anchor>
-          </w:drawing>
-        </w:r>
         <w:r>
           <w:fldChar w:fldCharType="begin"/>
         </w:r>
@@ -1279,10 +1163,63 @@
       </w:rPr>
     </w:pPr>
     <w:r>
+      <w:rPr>
+        <w:noProof/>
+      </w:rPr>
+      <w:drawing>
+        <wp:inline distT="0" distB="0" distL="0" distR="0" wp14:anchorId="3D99E79C" wp14:editId="1BEA47A0">
+          <wp:extent cx="2456815" cy="1073150"/>
+          <wp:effectExtent l="0" t="0" r="635" b="0"/>
+          <wp:docPr id="1437989671" name="Picture 1"/>
+          <wp:cNvGraphicFramePr>
+            <a:graphicFrameLocks xmlns:a="http://schemas.openxmlformats.org/drawingml/2006/main" noChangeAspect="1"/>
+          </wp:cNvGraphicFramePr>
+          <a:graphic xmlns:a="http://schemas.openxmlformats.org/drawingml/2006/main">
+            <a:graphicData uri="http://schemas.openxmlformats.org/drawingml/2006/picture">
+              <pic:pic xmlns:pic="http://schemas.openxmlformats.org/drawingml/2006/picture">
+                <pic:nvPicPr>
+                  <pic:cNvPr id="0" name="Picture 1"/>
+                  <pic:cNvPicPr>
+                    <a:picLocks noChangeAspect="1" noChangeArrowheads="1"/>
+                  </pic:cNvPicPr>
+                </pic:nvPicPr>
+                <pic:blipFill>
+                  <a:blip r:embed="rId1">
+                    <a:extLst>
+                      <a:ext uri="{28A0092B-C50C-407E-A947-70E740481C1C}">
+                        <a14:useLocalDpi xmlns:a14="http://schemas.microsoft.com/office/drawing/2010/main" val="0"/>
+                      </a:ext>
+                    </a:extLst>
+                  </a:blip>
+                  <a:srcRect/>
+                  <a:stretch>
+                    <a:fillRect/>
+                  </a:stretch>
+                </pic:blipFill>
+                <pic:spPr bwMode="auto">
+                  <a:xfrm>
+                    <a:off x="0" y="0"/>
+                    <a:ext cx="2456815" cy="1073150"/>
+                  </a:xfrm>
+                  <a:prstGeom prst="rect">
+                    <a:avLst/>
+                  </a:prstGeom>
+                  <a:noFill/>
+                </pic:spPr>
+              </pic:pic>
+            </a:graphicData>
+          </a:graphic>
+        </wp:inline>
+      </w:drawing>
+    </w:r>
+    <w:r>
       <w:tab/>
     </w:r>
     <w:r>
       <w:tab/>
+    </w:r>
+    <w:r>
+      <w:t>ProjectManagementDocs.com</w:t>
     </w:r>
     <w:r>
       <w:tab/>
@@ -2726,6 +2663,26 @@
 </file>
 
 <file path=customXml/item1.xml><?xml version="1.0" encoding="utf-8"?>
+<p:properties xmlns:p="http://schemas.microsoft.com/office/2006/metadata/properties" xmlns:xsi="http://www.w3.org/2001/XMLSchema-instance" xmlns:pc="http://schemas.microsoft.com/office/infopath/2007/PartnerControls">
+  <documentManagement>
+    <TaxCatchAll xmlns="af6e64c5-6280-4e1f-9237-04dc7c7b4640" xsi:nil="true"/>
+    <lcf76f155ced4ddcb4097134ff3c332f xmlns="da3b788b-8eed-43eb-a37b-136c1bb77ed7">
+      <Terms xmlns="http://schemas.microsoft.com/office/infopath/2007/PartnerControls"/>
+    </lcf76f155ced4ddcb4097134ff3c332f>
+  </documentManagement>
+</p:properties>
+</file>
+
+<file path=customXml/item2.xml><?xml version="1.0" encoding="utf-8"?>
+<?mso-contentType ?>
+<FormTemplates xmlns="http://schemas.microsoft.com/sharepoint/v3/contenttype/forms">
+  <Display>DocumentLibraryForm</Display>
+  <Edit>DocumentLibraryForm</Edit>
+  <New>DocumentLibraryForm</New>
+</FormTemplates>
+</file>
+
+<file path=customXml/item3.xml><?xml version="1.0" encoding="utf-8"?>
 <ct:contentTypeSchema xmlns:ct="http://schemas.microsoft.com/office/2006/metadata/contentType" xmlns:ma="http://schemas.microsoft.com/office/2006/metadata/properties/metaAttributes" ct:_="" ma:_="" ma:contentTypeName="Document" ma:contentTypeID="0x010100049492CEE1B79845904FC81479065038" ma:contentTypeVersion="14" ma:contentTypeDescription="Create a new document." ma:contentTypeScope="" ma:versionID="5aa828bdf1839f0075e900a0922d13d2">
   <xsd:schema xmlns:xsd="http://www.w3.org/2001/XMLSchema" xmlns:xs="http://www.w3.org/2001/XMLSchema" xmlns:p="http://schemas.microsoft.com/office/2006/metadata/properties" xmlns:ns2="da3b788b-8eed-43eb-a37b-136c1bb77ed7" xmlns:ns3="af6e64c5-6280-4e1f-9237-04dc7c7b4640" targetNamespace="http://schemas.microsoft.com/office/2006/metadata/properties" ma:root="true" ma:fieldsID="603cd2271ba050070f52ab17ec7e59f6" ns2:_="" ns3:_="">
     <xsd:import namespace="da3b788b-8eed-43eb-a37b-136c1bb77ed7"/>
@@ -2952,27 +2909,26 @@
 </ct:contentTypeSchema>
 </file>
 
-<file path=customXml/item2.xml><?xml version="1.0" encoding="utf-8"?>
-<?mso-contentType ?>
-<FormTemplates xmlns="http://schemas.microsoft.com/sharepoint/v3/contenttype/forms">
-  <Display>DocumentLibraryForm</Display>
-  <Edit>DocumentLibraryForm</Edit>
-  <New>DocumentLibraryForm</New>
-</FormTemplates>
+<file path=customXml/itemProps1.xml><?xml version="1.0" encoding="utf-8"?>
+<ds:datastoreItem xmlns:ds="http://schemas.openxmlformats.org/officeDocument/2006/customXml" ds:itemID="{BF99F40C-EFD2-4706-BABB-C2A18BD503E8}">
+  <ds:schemaRefs>
+    <ds:schemaRef ds:uri="http://schemas.microsoft.com/office/2006/metadata/properties"/>
+    <ds:schemaRef ds:uri="http://schemas.microsoft.com/office/infopath/2007/PartnerControls"/>
+    <ds:schemaRef ds:uri="af6e64c5-6280-4e1f-9237-04dc7c7b4640"/>
+    <ds:schemaRef ds:uri="da3b788b-8eed-43eb-a37b-136c1bb77ed7"/>
+  </ds:schemaRefs>
+</ds:datastoreItem>
 </file>
 
-<file path=customXml/item3.xml><?xml version="1.0" encoding="utf-8"?>
-<p:properties xmlns:p="http://schemas.microsoft.com/office/2006/metadata/properties" xmlns:xsi="http://www.w3.org/2001/XMLSchema-instance" xmlns:pc="http://schemas.microsoft.com/office/infopath/2007/PartnerControls">
-  <documentManagement>
-    <TaxCatchAll xmlns="af6e64c5-6280-4e1f-9237-04dc7c7b4640" xsi:nil="true"/>
-    <lcf76f155ced4ddcb4097134ff3c332f xmlns="da3b788b-8eed-43eb-a37b-136c1bb77ed7">
-      <Terms xmlns="http://schemas.microsoft.com/office/infopath/2007/PartnerControls"/>
-    </lcf76f155ced4ddcb4097134ff3c332f>
-  </documentManagement>
-</p:properties>
+<file path=customXml/itemProps2.xml><?xml version="1.0" encoding="utf-8"?>
+<ds:datastoreItem xmlns:ds="http://schemas.openxmlformats.org/officeDocument/2006/customXml" ds:itemID="{9F8DB4FA-2B2C-4C10-BB3D-F07A994FF0EB}">
+  <ds:schemaRefs>
+    <ds:schemaRef ds:uri="http://schemas.microsoft.com/sharepoint/v3/contenttype/forms"/>
+  </ds:schemaRefs>
+</ds:datastoreItem>
 </file>
 
-<file path=customXml/itemProps1.xml><?xml version="1.0" encoding="utf-8"?>
+<file path=customXml/itemProps3.xml><?xml version="1.0" encoding="utf-8"?>
 <ds:datastoreItem xmlns:ds="http://schemas.openxmlformats.org/officeDocument/2006/customXml" ds:itemID="{1A9BC3AE-B7E0-4552-B75B-25D8EAD517D5}">
   <ds:schemaRefs>
     <ds:schemaRef ds:uri="http://schemas.microsoft.com/office/2006/metadata/contentType"/>
@@ -2989,23 +2945,4 @@
     <ds:schemaRef ds:uri="http://schemas.microsoft.com/internal/obd"/>
   </ds:schemaRefs>
 </ds:datastoreItem>
-</file>
-
-<file path=customXml/itemProps2.xml><?xml version="1.0" encoding="utf-8"?>
-<ds:datastoreItem xmlns:ds="http://schemas.openxmlformats.org/officeDocument/2006/customXml" ds:itemID="{9F8DB4FA-2B2C-4C10-BB3D-F07A994FF0EB}">
-  <ds:schemaRefs>
-    <ds:schemaRef ds:uri="http://schemas.microsoft.com/sharepoint/v3/contenttype/forms"/>
-  </ds:schemaRefs>
-</ds:datastoreItem>
-</file>
-
-<file path=customXml/itemProps3.xml><?xml version="1.0" encoding="utf-8"?>
-<ds:datastoreItem xmlns:ds="http://schemas.openxmlformats.org/officeDocument/2006/customXml" ds:itemID="{BF99F40C-EFD2-4706-BABB-C2A18BD503E8}">
-  <ds:schemaRefs>
-    <ds:schemaRef ds:uri="http://schemas.microsoft.com/office/2006/metadata/properties"/>
-    <ds:schemaRef ds:uri="http://schemas.microsoft.com/office/infopath/2007/PartnerControls"/>
-    <ds:schemaRef ds:uri="af6e64c5-6280-4e1f-9237-04dc7c7b4640"/>
-    <ds:schemaRef ds:uri="da3b788b-8eed-43eb-a37b-136c1bb77ed7"/>
-  </ds:schemaRefs>
-</ds:datastoreItem>
 </file>